--- a/2.启动过程/2.12-项目章程（付春江）.docx
+++ b/2.启动过程/2.12-项目章程（付春江）.docx
@@ -1,6 +1,6 @@
 
 <file path=word/document.xml><?xml version="1.0" encoding="utf-8"?>
-<w:document xmlns:wpc="http://schemas.microsoft.com/office/word/2010/wordprocessingCanvas" xmlns:cx="http://schemas.microsoft.com/office/drawing/2014/chartex" xmlns:cx1="http://schemas.microsoft.com/office/drawing/2015/9/8/chartex" xmlns:cx2="http://schemas.microsoft.com/office/drawing/2015/10/21/chartex" xmlns:cx3="http://schemas.microsoft.com/office/drawing/2016/5/9/chartex" xmlns:cx4="http://schemas.microsoft.com/office/drawing/2016/5/10/chartex" xmlns:cx5="http://schemas.microsoft.com/office/drawing/2016/5/11/chartex" xmlns:cx6="http://schemas.microsoft.com/office/drawing/2016/5/12/chartex" xmlns:cx7="http://schemas.microsoft.com/office/drawing/2016/5/13/chartex" xmlns:cx8="http://schemas.microsoft.com/office/drawing/2016/5/14/chartex" xmlns:mc="http://schemas.openxmlformats.org/markup-compatibility/2006" xmlns:aink="http://schemas.microsoft.com/office/drawing/2016/ink" xmlns:am3d="http://schemas.microsoft.com/office/drawing/2017/model3d" xmlns:o="urn:schemas-microsoft-com:office:office" xmlns:r="http://schemas.openxmlformats.org/officeDocument/2006/relationships" xmlns:m="http://schemas.openxmlformats.org/officeDocument/2006/math" xmlns:v="urn:schemas-microsoft-com:vml" xmlns:wp14="http://schemas.microsoft.com/office/word/2010/wordprocessingDrawing" xmlns:wp="http://schemas.openxmlformats.org/drawingml/2006/wordprocessingDrawing" xmlns:w10="urn:schemas-microsoft-com:office:word" xmlns:w="http://schemas.openxmlformats.org/wordprocessingml/2006/main" xmlns:w14="http://schemas.microsoft.com/office/word/2010/wordml" xmlns:w15="http://schemas.microsoft.com/office/word/2012/wordml" xmlns:w16cid="http://schemas.microsoft.com/office/word/2016/wordml/cid" xmlns:w16se="http://schemas.microsoft.com/office/word/2015/wordml/symex" xmlns:wpg="http://schemas.microsoft.com/office/word/2010/wordprocessingGroup" xmlns:wpi="http://schemas.microsoft.com/office/word/2010/wordprocessingInk" xmlns:wne="http://schemas.microsoft.com/office/word/2006/wordml" xmlns:wps="http://schemas.microsoft.com/office/word/2010/wordprocessingShape" mc:Ignorable="w14 w15 w16se w16cid wp14">
+<w:document xmlns:wpc="http://schemas.microsoft.com/office/word/2010/wordprocessingCanvas" xmlns:cx="http://schemas.microsoft.com/office/drawing/2014/chartex" xmlns:cx1="http://schemas.microsoft.com/office/drawing/2015/9/8/chartex" xmlns:cx2="http://schemas.microsoft.com/office/drawing/2015/10/21/chartex" xmlns:cx3="http://schemas.microsoft.com/office/drawing/2016/5/9/chartex" xmlns:cx4="http://schemas.microsoft.com/office/drawing/2016/5/10/chartex" xmlns:cx5="http://schemas.microsoft.com/office/drawing/2016/5/11/chartex" xmlns:cx6="http://schemas.microsoft.com/office/drawing/2016/5/12/chartex" xmlns:cx7="http://schemas.microsoft.com/office/drawing/2016/5/13/chartex" xmlns:cx8="http://schemas.microsoft.com/office/drawing/2016/5/14/chartex" xmlns:mc="http://schemas.openxmlformats.org/markup-compatibility/2006" xmlns:aink="http://schemas.microsoft.com/office/drawing/2016/ink" xmlns:am3d="http://schemas.microsoft.com/office/drawing/2017/model3d" xmlns:o="urn:schemas-microsoft-com:office:office" xmlns:r="http://schemas.openxmlformats.org/officeDocument/2006/relationships" xmlns:m="http://schemas.openxmlformats.org/officeDocument/2006/math" xmlns:v="urn:schemas-microsoft-com:vml" xmlns:wp14="http://schemas.microsoft.com/office/word/2010/wordprocessingDrawing" xmlns:wp="http://schemas.openxmlformats.org/drawingml/2006/wordprocessingDrawing" xmlns:w10="urn:schemas-microsoft-com:office:word" xmlns:w="http://schemas.openxmlformats.org/wordprocessingml/2006/main" xmlns:w14="http://schemas.microsoft.com/office/word/2010/wordml" xmlns:w15="http://schemas.microsoft.com/office/word/2012/wordml" xmlns:w16cex="http://schemas.microsoft.com/office/word/2018/wordml/cex" xmlns:w16cid="http://schemas.microsoft.com/office/word/2016/wordml/cid" xmlns:w16="http://schemas.microsoft.com/office/word/2018/wordml" xmlns:w16se="http://schemas.microsoft.com/office/word/2015/wordml/symex" xmlns:wpg="http://schemas.microsoft.com/office/word/2010/wordprocessingGroup" xmlns:wpi="http://schemas.microsoft.com/office/word/2010/wordprocessingInk" xmlns:wne="http://schemas.microsoft.com/office/word/2006/wordml" xmlns:wps="http://schemas.microsoft.com/office/word/2010/wordprocessingShape" mc:Ignorable="w14 w15 w16se w16cid w16 w16cex wp14">
   <w:body>
     <w:p>
       <w:pPr>
@@ -157,23 +157,111 @@
           <w:sz w:val="28"/>
           <w:szCs w:val="28"/>
         </w:rPr>
-        <w:t>目前很多老人因为手机繁琐的操作不愿意使用智能手机，并且对于儿女在外的老人，只有通过打电话与儿女交流</w:t>
-      </w:r>
-      <w:r>
-        <w:rPr>
-          <w:rFonts w:hint="eastAsia"/>
-          <w:sz w:val="28"/>
-          <w:szCs w:val="28"/>
-        </w:rPr>
-        <w:t>，即便使用手机，但是老人对手机的功能需求并不高，单存买一部手机价格昂贵</w:t>
-      </w:r>
-      <w:r>
-        <w:rPr>
-          <w:rFonts w:hint="eastAsia"/>
-          <w:sz w:val="28"/>
-          <w:szCs w:val="28"/>
-        </w:rPr>
-        <w:t>；许多儿童在玩手机的时候，会由于误点误碰而造成的一定的损失</w:t>
+        <w:t>目前很多老人因为手机繁琐的操作</w:t>
+      </w:r>
+      <w:r>
+        <w:rPr>
+          <w:rFonts w:hint="eastAsia"/>
+          <w:sz w:val="28"/>
+          <w:szCs w:val="28"/>
+        </w:rPr>
+        <w:t>而</w:t>
+      </w:r>
+      <w:r>
+        <w:rPr>
+          <w:rFonts w:hint="eastAsia"/>
+          <w:sz w:val="28"/>
+          <w:szCs w:val="28"/>
+        </w:rPr>
+        <w:t>不愿意使用智能手机，并且对于</w:t>
+      </w:r>
+      <w:r>
+        <w:rPr>
+          <w:rFonts w:hint="eastAsia"/>
+          <w:sz w:val="28"/>
+          <w:szCs w:val="28"/>
+        </w:rPr>
+        <w:t>子女</w:t>
+      </w:r>
+      <w:r>
+        <w:rPr>
+          <w:rFonts w:hint="eastAsia"/>
+          <w:sz w:val="28"/>
+          <w:szCs w:val="28"/>
+        </w:rPr>
+        <w:t>在外的老人，只有通过打电话与儿女交流</w:t>
+      </w:r>
+      <w:r>
+        <w:rPr>
+          <w:rFonts w:hint="eastAsia"/>
+          <w:sz w:val="28"/>
+          <w:szCs w:val="28"/>
+        </w:rPr>
+        <w:t>，</w:t>
+      </w:r>
+      <w:r>
+        <w:rPr>
+          <w:rFonts w:hint="eastAsia"/>
+          <w:sz w:val="28"/>
+          <w:szCs w:val="28"/>
+        </w:rPr>
+        <w:t>无法进行视频聊天，</w:t>
+      </w:r>
+      <w:r>
+        <w:rPr>
+          <w:rFonts w:hint="eastAsia"/>
+          <w:sz w:val="28"/>
+          <w:szCs w:val="28"/>
+        </w:rPr>
+        <w:t>即使明白手机的某些简单操作，但对手机功能的利用率并不高，</w:t>
+      </w:r>
+      <w:r>
+        <w:rPr>
+          <w:rFonts w:hint="eastAsia"/>
+          <w:sz w:val="28"/>
+          <w:szCs w:val="28"/>
+        </w:rPr>
+        <w:t>单存买一部手机</w:t>
+      </w:r>
+      <w:r>
+        <w:rPr>
+          <w:rFonts w:hint="eastAsia"/>
+          <w:sz w:val="28"/>
+          <w:szCs w:val="28"/>
+        </w:rPr>
+        <w:t>，也不是很划算</w:t>
+      </w:r>
+      <w:r>
+        <w:rPr>
+          <w:rFonts w:hint="eastAsia"/>
+          <w:sz w:val="28"/>
+          <w:szCs w:val="28"/>
+        </w:rPr>
+        <w:t>；许多儿童在玩手机的时候，会由于误点误碰而造成的一定</w:t>
+      </w:r>
+      <w:r>
+        <w:rPr>
+          <w:rFonts w:hint="eastAsia"/>
+          <w:sz w:val="28"/>
+          <w:szCs w:val="28"/>
+        </w:rPr>
+        <w:t>意外</w:t>
+      </w:r>
+      <w:r>
+        <w:rPr>
+          <w:rFonts w:hint="eastAsia"/>
+          <w:sz w:val="28"/>
+          <w:szCs w:val="28"/>
+        </w:rPr>
+        <w:t>损失</w:t>
+      </w:r>
+      <w:r>
+        <w:rPr>
+          <w:rFonts w:hint="eastAsia"/>
+          <w:sz w:val="28"/>
+          <w:szCs w:val="28"/>
+        </w:rPr>
+        <w:t>，但是对于现在的孩子来说喜欢在手机上看动画片</w:t>
       </w:r>
       <w:r>
         <w:rPr>
@@ -221,6 +309,14 @@
           <w:sz w:val="28"/>
           <w:szCs w:val="28"/>
         </w:rPr>
+        <w:t>，并且类似于小米音箱等智能语音设备无法进行视频</w:t>
+      </w:r>
+      <w:r>
+        <w:rPr>
+          <w:rFonts w:hint="eastAsia"/>
+          <w:sz w:val="28"/>
+          <w:szCs w:val="28"/>
+        </w:rPr>
         <w:t>；</w:t>
       </w:r>
       <w:r>
@@ -229,15 +325,39 @@
           <w:sz w:val="28"/>
           <w:szCs w:val="28"/>
         </w:rPr>
-        <w:t>因此对于每一个家庭来说都需要一个价格实惠，仅仅通过语音，快速完成复杂的功能，来满足</w:t>
-      </w:r>
-      <w:r>
-        <w:rPr>
-          <w:rFonts w:hint="eastAsia"/>
-          <w:sz w:val="28"/>
-          <w:szCs w:val="28"/>
-        </w:rPr>
-        <w:t>人们需求的智能语音设备。</w:t>
+        <w:t>因此对于每一个家庭来说都需要一个价格实惠，仅仅通过</w:t>
+      </w:r>
+      <w:r>
+        <w:rPr>
+          <w:rFonts w:hint="eastAsia"/>
+          <w:sz w:val="28"/>
+          <w:szCs w:val="28"/>
+        </w:rPr>
+        <w:t>语音互动方式</w:t>
+      </w:r>
+      <w:r>
+        <w:rPr>
+          <w:rFonts w:hint="eastAsia"/>
+          <w:sz w:val="28"/>
+          <w:szCs w:val="28"/>
+        </w:rPr>
+        <w:t>，快速完成复杂的功能</w:t>
+      </w:r>
+      <w:r>
+        <w:rPr>
+          <w:rFonts w:hint="eastAsia"/>
+          <w:sz w:val="28"/>
+          <w:szCs w:val="28"/>
+        </w:rPr>
+        <w:t>的</w:t>
+      </w:r>
+      <w:r>
+        <w:rPr>
+          <w:rFonts w:hint="eastAsia"/>
+          <w:sz w:val="28"/>
+          <w:szCs w:val="28"/>
+        </w:rPr>
+        <w:t>智能语音设备。</w:t>
       </w:r>
     </w:p>
     <w:p>
@@ -279,15 +399,39 @@
           <w:sz w:val="28"/>
           <w:szCs w:val="28"/>
         </w:rPr>
-        <w:t>实现一款智能语音识别的产品，</w:t>
-      </w:r>
-      <w:r>
-        <w:rPr>
-          <w:rFonts w:hint="eastAsia"/>
-          <w:sz w:val="28"/>
-          <w:szCs w:val="28"/>
-        </w:rPr>
-        <w:t>兼具娱乐、快捷、便宜等优点，实现成年人、老人、儿童对本产品的各种需求。</w:t>
+        <w:t>实现一款智能语音识别</w:t>
+      </w:r>
+      <w:r>
+        <w:rPr>
+          <w:rFonts w:hint="eastAsia"/>
+          <w:sz w:val="28"/>
+          <w:szCs w:val="28"/>
+        </w:rPr>
+        <w:t>设备</w:t>
+      </w:r>
+      <w:r>
+        <w:rPr>
+          <w:rFonts w:hint="eastAsia"/>
+          <w:sz w:val="28"/>
+          <w:szCs w:val="28"/>
+        </w:rPr>
+        <w:t>，</w:t>
+      </w:r>
+      <w:r>
+        <w:rPr>
+          <w:rFonts w:hint="eastAsia"/>
+          <w:sz w:val="28"/>
+          <w:szCs w:val="28"/>
+        </w:rPr>
+        <w:t>具有漂亮的外观，</w:t>
+      </w:r>
+      <w:r>
+        <w:rPr>
+          <w:rFonts w:hint="eastAsia"/>
+          <w:sz w:val="28"/>
+          <w:szCs w:val="28"/>
+        </w:rPr>
+        <w:t>性价比高等优点，具备方言识别，语音进行复杂交互等功能。制作宣传产品与售卖产品网站。</w:t>
       </w:r>
     </w:p>
     <w:p>
@@ -333,6 +477,7 @@
           <w:sz w:val="28"/>
           <w:szCs w:val="28"/>
         </w:rPr>
+        <w:lastRenderedPageBreak/>
         <w:t>网站制作：</w:t>
       </w:r>
       <w:r>
@@ -343,8 +488,6 @@
         </w:rPr>
         <w:t>宣传网站、购买网站</w:t>
       </w:r>
-      <w:bookmarkStart w:id="0" w:name="_GoBack"/>
-      <w:bookmarkEnd w:id="0"/>
       <w:r>
         <w:rPr>
           <w:sz w:val="28"/>
@@ -372,7 +515,33 @@
           <w:sz w:val="28"/>
           <w:szCs w:val="28"/>
         </w:rPr>
-        <w:t>智能语音设备功能：最基本的语音识别、语音启动视频聊天功能、方言识别、语音搜索音乐、语音录入备忘录。</w:t>
+        <w:t>智能语音设备功能：最基本的语音识别、语音启动视频聊天功能、方言识别、语</w:t>
+      </w:r>
+      <w:r>
+        <w:rPr>
+          <w:rFonts w:hint="eastAsia"/>
+          <w:sz w:val="28"/>
+          <w:szCs w:val="28"/>
+        </w:rPr>
+        <w:t>音请求播放</w:t>
+      </w:r>
+      <w:r>
+        <w:rPr>
+          <w:rFonts w:hint="eastAsia"/>
+          <w:sz w:val="28"/>
+          <w:szCs w:val="28"/>
+        </w:rPr>
+        <w:t>音乐、语音录</w:t>
+      </w:r>
+      <w:bookmarkStart w:id="0" w:name="_GoBack"/>
+      <w:bookmarkEnd w:id="0"/>
+      <w:r>
+        <w:rPr>
+          <w:rFonts w:hint="eastAsia"/>
+          <w:sz w:val="28"/>
+          <w:szCs w:val="28"/>
+        </w:rPr>
+        <w:t>入备忘录。</w:t>
       </w:r>
     </w:p>
     <w:p>
@@ -770,7 +939,7 @@
 </file>
 
 <file path=word/endnotes.xml><?xml version="1.0" encoding="utf-8"?>
-<w:endnotes xmlns:wpc="http://schemas.microsoft.com/office/word/2010/wordprocessingCanvas" xmlns:cx="http://schemas.microsoft.com/office/drawing/2014/chartex" xmlns:cx1="http://schemas.microsoft.com/office/drawing/2015/9/8/chartex" xmlns:cx2="http://schemas.microsoft.com/office/drawing/2015/10/21/chartex" xmlns:cx3="http://schemas.microsoft.com/office/drawing/2016/5/9/chartex" xmlns:cx4="http://schemas.microsoft.com/office/drawing/2016/5/10/chartex" xmlns:cx5="http://schemas.microsoft.com/office/drawing/2016/5/11/chartex" xmlns:cx6="http://schemas.microsoft.com/office/drawing/2016/5/12/chartex" xmlns:cx7="http://schemas.microsoft.com/office/drawing/2016/5/13/chartex" xmlns:cx8="http://schemas.microsoft.com/office/drawing/2016/5/14/chartex" xmlns:mc="http://schemas.openxmlformats.org/markup-compatibility/2006" xmlns:aink="http://schemas.microsoft.com/office/drawing/2016/ink" xmlns:am3d="http://schemas.microsoft.com/office/drawing/2017/model3d" xmlns:o="urn:schemas-microsoft-com:office:office" xmlns:r="http://schemas.openxmlformats.org/officeDocument/2006/relationships" xmlns:m="http://schemas.openxmlformats.org/officeDocument/2006/math" xmlns:v="urn:schemas-microsoft-com:vml" xmlns:wp14="http://schemas.microsoft.com/office/word/2010/wordprocessingDrawing" xmlns:wp="http://schemas.openxmlformats.org/drawingml/2006/wordprocessingDrawing" xmlns:w10="urn:schemas-microsoft-com:office:word" xmlns:w="http://schemas.openxmlformats.org/wordprocessingml/2006/main" xmlns:w14="http://schemas.microsoft.com/office/word/2010/wordml" xmlns:w15="http://schemas.microsoft.com/office/word/2012/wordml" xmlns:w16cid="http://schemas.microsoft.com/office/word/2016/wordml/cid" xmlns:w16se="http://schemas.microsoft.com/office/word/2015/wordml/symex" xmlns:wpg="http://schemas.microsoft.com/office/word/2010/wordprocessingGroup" xmlns:wpi="http://schemas.microsoft.com/office/word/2010/wordprocessingInk" xmlns:wne="http://schemas.microsoft.com/office/word/2006/wordml" xmlns:wps="http://schemas.microsoft.com/office/word/2010/wordprocessingShape" mc:Ignorable="w14 w15 w16se w16cid wp14">
+<w:endnotes xmlns:wpc="http://schemas.microsoft.com/office/word/2010/wordprocessingCanvas" xmlns:cx="http://schemas.microsoft.com/office/drawing/2014/chartex" xmlns:cx1="http://schemas.microsoft.com/office/drawing/2015/9/8/chartex" xmlns:cx2="http://schemas.microsoft.com/office/drawing/2015/10/21/chartex" xmlns:cx3="http://schemas.microsoft.com/office/drawing/2016/5/9/chartex" xmlns:cx4="http://schemas.microsoft.com/office/drawing/2016/5/10/chartex" xmlns:cx5="http://schemas.microsoft.com/office/drawing/2016/5/11/chartex" xmlns:cx6="http://schemas.microsoft.com/office/drawing/2016/5/12/chartex" xmlns:cx7="http://schemas.microsoft.com/office/drawing/2016/5/13/chartex" xmlns:cx8="http://schemas.microsoft.com/office/drawing/2016/5/14/chartex" xmlns:mc="http://schemas.openxmlformats.org/markup-compatibility/2006" xmlns:aink="http://schemas.microsoft.com/office/drawing/2016/ink" xmlns:am3d="http://schemas.microsoft.com/office/drawing/2017/model3d" xmlns:o="urn:schemas-microsoft-com:office:office" xmlns:r="http://schemas.openxmlformats.org/officeDocument/2006/relationships" xmlns:m="http://schemas.openxmlformats.org/officeDocument/2006/math" xmlns:v="urn:schemas-microsoft-com:vml" xmlns:wp14="http://schemas.microsoft.com/office/word/2010/wordprocessingDrawing" xmlns:wp="http://schemas.openxmlformats.org/drawingml/2006/wordprocessingDrawing" xmlns:w10="urn:schemas-microsoft-com:office:word" xmlns:w="http://schemas.openxmlformats.org/wordprocessingml/2006/main" xmlns:w14="http://schemas.microsoft.com/office/word/2010/wordml" xmlns:w15="http://schemas.microsoft.com/office/word/2012/wordml" xmlns:w16cex="http://schemas.microsoft.com/office/word/2018/wordml/cex" xmlns:w16cid="http://schemas.microsoft.com/office/word/2016/wordml/cid" xmlns:w16="http://schemas.microsoft.com/office/word/2018/wordml" xmlns:w16se="http://schemas.microsoft.com/office/word/2015/wordml/symex" xmlns:wpg="http://schemas.microsoft.com/office/word/2010/wordprocessingGroup" xmlns:wpi="http://schemas.microsoft.com/office/word/2010/wordprocessingInk" xmlns:wne="http://schemas.microsoft.com/office/word/2006/wordml" xmlns:wps="http://schemas.microsoft.com/office/word/2010/wordprocessingShape" mc:Ignorable="w14 w15 w16se w16cid w16 w16cex wp14">
   <w:endnote w:type="separator" w:id="-1">
     <w:p>
       <w:pPr>
@@ -795,7 +964,7 @@
 </file>
 
 <file path=word/footnotes.xml><?xml version="1.0" encoding="utf-8"?>
-<w:footnotes xmlns:wpc="http://schemas.microsoft.com/office/word/2010/wordprocessingCanvas" xmlns:cx="http://schemas.microsoft.com/office/drawing/2014/chartex" xmlns:cx1="http://schemas.microsoft.com/office/drawing/2015/9/8/chartex" xmlns:cx2="http://schemas.microsoft.com/office/drawing/2015/10/21/chartex" xmlns:cx3="http://schemas.microsoft.com/office/drawing/2016/5/9/chartex" xmlns:cx4="http://schemas.microsoft.com/office/drawing/2016/5/10/chartex" xmlns:cx5="http://schemas.microsoft.com/office/drawing/2016/5/11/chartex" xmlns:cx6="http://schemas.microsoft.com/office/drawing/2016/5/12/chartex" xmlns:cx7="http://schemas.microsoft.com/office/drawing/2016/5/13/chartex" xmlns:cx8="http://schemas.microsoft.com/office/drawing/2016/5/14/chartex" xmlns:mc="http://schemas.openxmlformats.org/markup-compatibility/2006" xmlns:aink="http://schemas.microsoft.com/office/drawing/2016/ink" xmlns:am3d="http://schemas.microsoft.com/office/drawing/2017/model3d" xmlns:o="urn:schemas-microsoft-com:office:office" xmlns:r="http://schemas.openxmlformats.org/officeDocument/2006/relationships" xmlns:m="http://schemas.openxmlformats.org/officeDocument/2006/math" xmlns:v="urn:schemas-microsoft-com:vml" xmlns:wp14="http://schemas.microsoft.com/office/word/2010/wordprocessingDrawing" xmlns:wp="http://schemas.openxmlformats.org/drawingml/2006/wordprocessingDrawing" xmlns:w10="urn:schemas-microsoft-com:office:word" xmlns:w="http://schemas.openxmlformats.org/wordprocessingml/2006/main" xmlns:w14="http://schemas.microsoft.com/office/word/2010/wordml" xmlns:w15="http://schemas.microsoft.com/office/word/2012/wordml" xmlns:w16cid="http://schemas.microsoft.com/office/word/2016/wordml/cid" xmlns:w16se="http://schemas.microsoft.com/office/word/2015/wordml/symex" xmlns:wpg="http://schemas.microsoft.com/office/word/2010/wordprocessingGroup" xmlns:wpi="http://schemas.microsoft.com/office/word/2010/wordprocessingInk" xmlns:wne="http://schemas.microsoft.com/office/word/2006/wordml" xmlns:wps="http://schemas.microsoft.com/office/word/2010/wordprocessingShape" mc:Ignorable="w14 w15 w16se w16cid wp14">
+<w:footnotes xmlns:wpc="http://schemas.microsoft.com/office/word/2010/wordprocessingCanvas" xmlns:cx="http://schemas.microsoft.com/office/drawing/2014/chartex" xmlns:cx1="http://schemas.microsoft.com/office/drawing/2015/9/8/chartex" xmlns:cx2="http://schemas.microsoft.com/office/drawing/2015/10/21/chartex" xmlns:cx3="http://schemas.microsoft.com/office/drawing/2016/5/9/chartex" xmlns:cx4="http://schemas.microsoft.com/office/drawing/2016/5/10/chartex" xmlns:cx5="http://schemas.microsoft.com/office/drawing/2016/5/11/chartex" xmlns:cx6="http://schemas.microsoft.com/office/drawing/2016/5/12/chartex" xmlns:cx7="http://schemas.microsoft.com/office/drawing/2016/5/13/chartex" xmlns:cx8="http://schemas.microsoft.com/office/drawing/2016/5/14/chartex" xmlns:mc="http://schemas.openxmlformats.org/markup-compatibility/2006" xmlns:aink="http://schemas.microsoft.com/office/drawing/2016/ink" xmlns:am3d="http://schemas.microsoft.com/office/drawing/2017/model3d" xmlns:o="urn:schemas-microsoft-com:office:office" xmlns:r="http://schemas.openxmlformats.org/officeDocument/2006/relationships" xmlns:m="http://schemas.openxmlformats.org/officeDocument/2006/math" xmlns:v="urn:schemas-microsoft-com:vml" xmlns:wp14="http://schemas.microsoft.com/office/word/2010/wordprocessingDrawing" xmlns:wp="http://schemas.openxmlformats.org/drawingml/2006/wordprocessingDrawing" xmlns:w10="urn:schemas-microsoft-com:office:word" xmlns:w="http://schemas.openxmlformats.org/wordprocessingml/2006/main" xmlns:w14="http://schemas.microsoft.com/office/word/2010/wordml" xmlns:w15="http://schemas.microsoft.com/office/word/2012/wordml" xmlns:w16cex="http://schemas.microsoft.com/office/word/2018/wordml/cex" xmlns:w16cid="http://schemas.microsoft.com/office/word/2016/wordml/cid" xmlns:w16="http://schemas.microsoft.com/office/word/2018/wordml" xmlns:w16se="http://schemas.microsoft.com/office/word/2015/wordml/symex" xmlns:wpg="http://schemas.microsoft.com/office/word/2010/wordprocessingGroup" xmlns:wpi="http://schemas.microsoft.com/office/word/2010/wordprocessingInk" xmlns:wne="http://schemas.microsoft.com/office/word/2006/wordml" xmlns:wps="http://schemas.microsoft.com/office/word/2010/wordprocessingShape" mc:Ignorable="w14 w15 w16se w16cid w16 w16cex wp14">
   <w:footnote w:type="separator" w:id="-1">
     <w:p>
       <w:pPr>
@@ -820,7 +989,7 @@
 </file>
 
 <file path=word/numbering.xml><?xml version="1.0" encoding="utf-8"?>
-<w:numbering xmlns:wpc="http://schemas.microsoft.com/office/word/2010/wordprocessingCanvas" xmlns:cx="http://schemas.microsoft.com/office/drawing/2014/chartex" xmlns:cx1="http://schemas.microsoft.com/office/drawing/2015/9/8/chartex" xmlns:cx2="http://schemas.microsoft.com/office/drawing/2015/10/21/chartex" xmlns:cx3="http://schemas.microsoft.com/office/drawing/2016/5/9/chartex" xmlns:cx4="http://schemas.microsoft.com/office/drawing/2016/5/10/chartex" xmlns:cx5="http://schemas.microsoft.com/office/drawing/2016/5/11/chartex" xmlns:cx6="http://schemas.microsoft.com/office/drawing/2016/5/12/chartex" xmlns:cx7="http://schemas.microsoft.com/office/drawing/2016/5/13/chartex" xmlns:cx8="http://schemas.microsoft.com/office/drawing/2016/5/14/chartex" xmlns:mc="http://schemas.openxmlformats.org/markup-compatibility/2006" xmlns:aink="http://schemas.microsoft.com/office/drawing/2016/ink" xmlns:am3d="http://schemas.microsoft.com/office/drawing/2017/model3d" xmlns:o="urn:schemas-microsoft-com:office:office" xmlns:r="http://schemas.openxmlformats.org/officeDocument/2006/relationships" xmlns:m="http://schemas.openxmlformats.org/officeDocument/2006/math" xmlns:v="urn:schemas-microsoft-com:vml" xmlns:wp14="http://schemas.microsoft.com/office/word/2010/wordprocessingDrawing" xmlns:wp="http://schemas.openxmlformats.org/drawingml/2006/wordprocessingDrawing" xmlns:w10="urn:schemas-microsoft-com:office:word" xmlns:w="http://schemas.openxmlformats.org/wordprocessingml/2006/main" xmlns:w14="http://schemas.microsoft.com/office/word/2010/wordml" xmlns:w15="http://schemas.microsoft.com/office/word/2012/wordml" xmlns:w16cid="http://schemas.microsoft.com/office/word/2016/wordml/cid" xmlns:w16se="http://schemas.microsoft.com/office/word/2015/wordml/symex" xmlns:wpg="http://schemas.microsoft.com/office/word/2010/wordprocessingGroup" xmlns:wpi="http://schemas.microsoft.com/office/word/2010/wordprocessingInk" xmlns:wne="http://schemas.microsoft.com/office/word/2006/wordml" xmlns:wps="http://schemas.microsoft.com/office/word/2010/wordprocessingShape" mc:Ignorable="w14 w15 w16se w16cid wp14">
+<w:numbering xmlns:wpc="http://schemas.microsoft.com/office/word/2010/wordprocessingCanvas" xmlns:cx="http://schemas.microsoft.com/office/drawing/2014/chartex" xmlns:cx1="http://schemas.microsoft.com/office/drawing/2015/9/8/chartex" xmlns:cx2="http://schemas.microsoft.com/office/drawing/2015/10/21/chartex" xmlns:cx3="http://schemas.microsoft.com/office/drawing/2016/5/9/chartex" xmlns:cx4="http://schemas.microsoft.com/office/drawing/2016/5/10/chartex" xmlns:cx5="http://schemas.microsoft.com/office/drawing/2016/5/11/chartex" xmlns:cx6="http://schemas.microsoft.com/office/drawing/2016/5/12/chartex" xmlns:cx7="http://schemas.microsoft.com/office/drawing/2016/5/13/chartex" xmlns:cx8="http://schemas.microsoft.com/office/drawing/2016/5/14/chartex" xmlns:mc="http://schemas.openxmlformats.org/markup-compatibility/2006" xmlns:aink="http://schemas.microsoft.com/office/drawing/2016/ink" xmlns:am3d="http://schemas.microsoft.com/office/drawing/2017/model3d" xmlns:o="urn:schemas-microsoft-com:office:office" xmlns:r="http://schemas.openxmlformats.org/officeDocument/2006/relationships" xmlns:m="http://schemas.openxmlformats.org/officeDocument/2006/math" xmlns:v="urn:schemas-microsoft-com:vml" xmlns:wp14="http://schemas.microsoft.com/office/word/2010/wordprocessingDrawing" xmlns:wp="http://schemas.openxmlformats.org/drawingml/2006/wordprocessingDrawing" xmlns:w10="urn:schemas-microsoft-com:office:word" xmlns:w="http://schemas.openxmlformats.org/wordprocessingml/2006/main" xmlns:w14="http://schemas.microsoft.com/office/word/2010/wordml" xmlns:w15="http://schemas.microsoft.com/office/word/2012/wordml" xmlns:w16cex="http://schemas.microsoft.com/office/word/2018/wordml/cex" xmlns:w16cid="http://schemas.microsoft.com/office/word/2016/wordml/cid" xmlns:w16="http://schemas.microsoft.com/office/word/2018/wordml" xmlns:w16se="http://schemas.microsoft.com/office/word/2015/wordml/symex" xmlns:wpg="http://schemas.microsoft.com/office/word/2010/wordprocessingGroup" xmlns:wpi="http://schemas.microsoft.com/office/word/2010/wordprocessingInk" xmlns:wne="http://schemas.microsoft.com/office/word/2006/wordml" xmlns:wps="http://schemas.microsoft.com/office/word/2010/wordprocessingShape" mc:Ignorable="w14 w15 w16se w16cid w16 w16cex wp14">
   <w:abstractNum w:abstractNumId="0" w15:restartNumberingAfterBreak="0">
     <w:nsid w:val="09012CD3"/>
     <w:multiLevelType w:val="multilevel"/>
@@ -941,7 +1110,7 @@
 </file>
 
 <file path=word/styles.xml><?xml version="1.0" encoding="utf-8"?>
-<w:styles xmlns:mc="http://schemas.openxmlformats.org/markup-compatibility/2006" xmlns:r="http://schemas.openxmlformats.org/officeDocument/2006/relationships" xmlns:w="http://schemas.openxmlformats.org/wordprocessingml/2006/main" xmlns:w14="http://schemas.microsoft.com/office/word/2010/wordml" xmlns:w15="http://schemas.microsoft.com/office/word/2012/wordml" xmlns:w16cid="http://schemas.microsoft.com/office/word/2016/wordml/cid" xmlns:w16se="http://schemas.microsoft.com/office/word/2015/wordml/symex" mc:Ignorable="w14 w15 w16se w16cid">
+<w:styles xmlns:mc="http://schemas.openxmlformats.org/markup-compatibility/2006" xmlns:r="http://schemas.openxmlformats.org/officeDocument/2006/relationships" xmlns:w="http://schemas.openxmlformats.org/wordprocessingml/2006/main" xmlns:w14="http://schemas.microsoft.com/office/word/2010/wordml" xmlns:w15="http://schemas.microsoft.com/office/word/2012/wordml" xmlns:w16cex="http://schemas.microsoft.com/office/word/2018/wordml/cex" xmlns:w16cid="http://schemas.microsoft.com/office/word/2016/wordml/cid" xmlns:w16="http://schemas.microsoft.com/office/word/2018/wordml" xmlns:w16se="http://schemas.microsoft.com/office/word/2015/wordml/symex" mc:Ignorable="w14 w15 w16se w16cid w16 w16cex">
   <w:docDefaults>
     <w:rPrDefault>
       <w:rPr>

--- a/2.启动过程/2.12-项目章程（付春江）.docx
+++ b/2.启动过程/2.12-项目章程（付春江）.docx
@@ -215,13 +215,23 @@
         </w:rPr>
         <w:t>即使明白手机的某些简单操作，但对手机功能的利用率并不高，</w:t>
       </w:r>
-      <w:r>
-        <w:rPr>
-          <w:rFonts w:hint="eastAsia"/>
-          <w:sz w:val="28"/>
-          <w:szCs w:val="28"/>
-        </w:rPr>
-        <w:t>单存买一部手机</w:t>
+      <w:proofErr w:type="gramStart"/>
+      <w:r>
+        <w:rPr>
+          <w:rFonts w:hint="eastAsia"/>
+          <w:sz w:val="28"/>
+          <w:szCs w:val="28"/>
+        </w:rPr>
+        <w:t>单存买</w:t>
+      </w:r>
+      <w:proofErr w:type="gramEnd"/>
+      <w:r>
+        <w:rPr>
+          <w:rFonts w:hint="eastAsia"/>
+          <w:sz w:val="28"/>
+          <w:szCs w:val="28"/>
+        </w:rPr>
+        <w:t>一部手机</w:t>
       </w:r>
       <w:r>
         <w:rPr>
@@ -388,7 +398,6 @@
       <w:pPr>
         <w:ind w:left="420" w:firstLine="420"/>
         <w:rPr>
-          <w:rFonts w:hint="eastAsia"/>
           <w:sz w:val="28"/>
           <w:szCs w:val="28"/>
         </w:rPr>
@@ -431,7 +440,41 @@
           <w:sz w:val="28"/>
           <w:szCs w:val="28"/>
         </w:rPr>
-        <w:t>性价比高等优点，具备方言识别，语音进行复杂交互等功能。制作宣传产品与售卖产品网站。</w:t>
+        <w:t>性价比高</w:t>
+      </w:r>
+      <w:r>
+        <w:rPr>
+          <w:rFonts w:hint="eastAsia"/>
+          <w:sz w:val="28"/>
+          <w:szCs w:val="28"/>
+        </w:rPr>
+        <w:t>，像女儿一样贴心</w:t>
+      </w:r>
+      <w:r>
+        <w:rPr>
+          <w:rFonts w:hint="eastAsia"/>
+          <w:sz w:val="28"/>
+          <w:szCs w:val="28"/>
+        </w:rPr>
+        <w:t>等优点，具备方言识别，语音进行复杂</w:t>
+      </w:r>
+      <w:proofErr w:type="gramStart"/>
+      <w:r>
+        <w:rPr>
+          <w:rFonts w:hint="eastAsia"/>
+          <w:sz w:val="28"/>
+          <w:szCs w:val="28"/>
+        </w:rPr>
+        <w:t>交互等</w:t>
+      </w:r>
+      <w:proofErr w:type="gramEnd"/>
+      <w:r>
+        <w:rPr>
+          <w:rFonts w:hint="eastAsia"/>
+          <w:sz w:val="28"/>
+          <w:szCs w:val="28"/>
+        </w:rPr>
+        <w:t>功能。</w:t>
       </w:r>
     </w:p>
     <w:p>
@@ -478,82 +521,37 @@
           <w:szCs w:val="28"/>
         </w:rPr>
         <w:lastRenderedPageBreak/>
-        <w:t>网站制作：</w:t>
-      </w:r>
-      <w:r>
-        <w:rPr>
-          <w:rFonts w:hint="eastAsia"/>
-          <w:sz w:val="28"/>
-          <w:szCs w:val="28"/>
-        </w:rPr>
-        <w:t>宣传网站、购买网站</w:t>
-      </w:r>
-      <w:r>
-        <w:rPr>
-          <w:sz w:val="28"/>
-          <w:szCs w:val="28"/>
-        </w:rPr>
-        <w:t xml:space="preserve"> </w:t>
+        <w:t>智能语音设备功能：最基本的语音识别、语音启动视频聊天功能、方言识别、语</w:t>
+      </w:r>
+      <w:r>
+        <w:rPr>
+          <w:rFonts w:hint="eastAsia"/>
+          <w:sz w:val="28"/>
+          <w:szCs w:val="28"/>
+        </w:rPr>
+        <w:t>音请求播放</w:t>
+      </w:r>
+      <w:r>
+        <w:rPr>
+          <w:rFonts w:hint="eastAsia"/>
+          <w:sz w:val="28"/>
+          <w:szCs w:val="28"/>
+        </w:rPr>
+        <w:t>音乐、语音录入备忘录。</w:t>
       </w:r>
     </w:p>
     <w:p>
       <w:pPr>
         <w:pStyle w:val="a4"/>
-        <w:numPr>
-          <w:ilvl w:val="1"/>
-          <w:numId w:val="1"/>
-        </w:numPr>
-        <w:ind w:firstLineChars="0"/>
-        <w:rPr>
-          <w:sz w:val="28"/>
-          <w:szCs w:val="28"/>
-        </w:rPr>
-      </w:pPr>
-      <w:r>
-        <w:rPr>
-          <w:rFonts w:hint="eastAsia"/>
-          <w:sz w:val="28"/>
-          <w:szCs w:val="28"/>
-        </w:rPr>
-        <w:t>智能语音设备功能：最基本的语音识别、语音启动视频聊天功能、方言识别、语</w:t>
-      </w:r>
-      <w:r>
-        <w:rPr>
-          <w:rFonts w:hint="eastAsia"/>
-          <w:sz w:val="28"/>
-          <w:szCs w:val="28"/>
-        </w:rPr>
-        <w:t>音请求播放</w:t>
-      </w:r>
-      <w:r>
-        <w:rPr>
-          <w:rFonts w:hint="eastAsia"/>
-          <w:sz w:val="28"/>
-          <w:szCs w:val="28"/>
-        </w:rPr>
-        <w:t>音乐、语音录</w:t>
-      </w:r>
+        <w:ind w:left="420" w:firstLineChars="0" w:firstLine="0"/>
+        <w:rPr>
+          <w:b/>
+          <w:sz w:val="28"/>
+          <w:szCs w:val="28"/>
+        </w:rPr>
+      </w:pPr>
       <w:bookmarkStart w:id="0" w:name="_GoBack"/>
       <w:bookmarkEnd w:id="0"/>
-      <w:r>
-        <w:rPr>
-          <w:rFonts w:hint="eastAsia"/>
-          <w:sz w:val="28"/>
-          <w:szCs w:val="28"/>
-        </w:rPr>
-        <w:t>入备忘录。</w:t>
-      </w:r>
-    </w:p>
-    <w:p>
-      <w:pPr>
-        <w:pStyle w:val="a4"/>
-        <w:ind w:left="420" w:firstLineChars="0" w:firstLine="0"/>
-        <w:rPr>
-          <w:b/>
-          <w:sz w:val="28"/>
-          <w:szCs w:val="28"/>
-        </w:rPr>
-      </w:pPr>
     </w:p>
     <w:p>
       <w:pPr>
